--- a/Castlegate Academy Admissions Questionnaire.docx
+++ b/Castlegate Academy Admissions Questionnaire.docx
@@ -1279,16 +1279,7 @@
           <w:sz w:val="20"/>
           <w:szCs w:val="20"/>
         </w:rPr>
-        <w:t xml:space="preserve"> – </w:t>
-      </w:r>
-      <w:r>
-        <w:rPr>
-          <w:rFonts w:eastAsia="Times New Roman" w:cs="Times New Roman"/>
-          <w:color w:val="444444"/>
-          <w:sz w:val="20"/>
-          <w:szCs w:val="20"/>
-        </w:rPr>
-        <w:t>Come down to the auditorium for Tuesday and Friday gatherings.  Learn new dance steps, and dance the evening away with friends.</w:t>
+        <w:t xml:space="preserve"> – Come down to the auditorium for Tuesday and Friday gatherings.  Learn new dance steps, and dance the evening away with friends.</w:t>
       </w:r>
     </w:p>
     <w:p>
@@ -2649,560 +2640,771 @@
           <w:sz w:val="20"/>
           <w:szCs w:val="20"/>
         </w:rPr>
-        <w:t xml:space="preserve">  Go! Crus</w:t>
-      </w:r>
+        <w:t xml:space="preserve">  Go! Crusading Knights!</w:t>
+      </w:r>
+    </w:p>
+    <w:p>
+      <w:pPr>
+        <w:pStyle w:val="ListParagraph"/>
+        <w:numPr>
+          <w:ilvl w:val="1"/>
+          <w:numId w:val="1"/>
+        </w:numPr>
+        <w:rPr>
+          <w:rFonts w:eastAsia="Times New Roman" w:cs="Times New Roman"/>
+          <w:color w:val="444444"/>
+          <w:sz w:val="20"/>
+          <w:szCs w:val="20"/>
+          <w:u w:val="single"/>
+        </w:rPr>
+      </w:pPr>
+      <w:r>
+        <w:rPr>
+          <w:rFonts w:eastAsia="Times New Roman" w:cs="Times New Roman"/>
+          <w:color w:val="444444"/>
+          <w:sz w:val="20"/>
+          <w:szCs w:val="20"/>
+          <w:u w:val="single"/>
+        </w:rPr>
+        <w:t>Student Athletic Training Club</w:t>
+      </w:r>
+      <w:r>
+        <w:rPr>
+          <w:rFonts w:eastAsia="Times New Roman" w:cs="Times New Roman"/>
+          <w:color w:val="444444"/>
+          <w:sz w:val="20"/>
+          <w:szCs w:val="20"/>
+        </w:rPr>
+        <w:t xml:space="preserve"> -- </w:t>
+      </w:r>
+      <w:r>
+        <w:rPr>
+          <w:rFonts w:eastAsia="Times New Roman" w:cs="Times New Roman"/>
+          <w:color w:val="444444"/>
+          <w:sz w:val="20"/>
+          <w:szCs w:val="20"/>
+        </w:rPr>
+        <w:t>Do you like sports?  Are you thinking of having a career in medicine some day?  Well, this club may be just for you.</w:t>
+      </w:r>
+    </w:p>
+    <w:p>
+      <w:pPr>
+        <w:pStyle w:val="ListParagraph"/>
+        <w:numPr>
+          <w:ilvl w:val="1"/>
+          <w:numId w:val="1"/>
+        </w:numPr>
+        <w:rPr>
+          <w:rFonts w:eastAsia="Times New Roman" w:cs="Times New Roman"/>
+          <w:color w:val="444444"/>
+          <w:sz w:val="20"/>
+          <w:szCs w:val="20"/>
+          <w:u w:val="single"/>
+        </w:rPr>
+      </w:pPr>
+      <w:r>
+        <w:rPr>
+          <w:rFonts w:eastAsia="Times New Roman" w:cs="Times New Roman"/>
+          <w:color w:val="444444"/>
+          <w:sz w:val="20"/>
+          <w:szCs w:val="20"/>
+          <w:u w:val="single"/>
+        </w:rPr>
+        <w:t>Student Council</w:t>
+      </w:r>
+      <w:r>
+        <w:rPr>
+          <w:rFonts w:eastAsia="Times New Roman" w:cs="Times New Roman"/>
+          <w:color w:val="444444"/>
+          <w:sz w:val="20"/>
+          <w:szCs w:val="20"/>
+        </w:rPr>
+        <w:t xml:space="preserve"> -- </w:t>
+      </w:r>
+      <w:r>
+        <w:rPr>
+          <w:rFonts w:eastAsia="Times New Roman" w:cs="Times New Roman"/>
+          <w:color w:val="444444"/>
+          <w:sz w:val="20"/>
+          <w:szCs w:val="20"/>
+        </w:rPr>
+        <w:t>Student Council, a club in which all of its members (~six students per grade level) must be elected to their respective positions, offers students a place to play an active role in representing their peers.</w:t>
+      </w:r>
+    </w:p>
+    <w:p>
+      <w:pPr>
+        <w:pStyle w:val="ListParagraph"/>
+        <w:numPr>
+          <w:ilvl w:val="1"/>
+          <w:numId w:val="1"/>
+        </w:numPr>
+        <w:rPr>
+          <w:rFonts w:eastAsia="Times New Roman" w:cs="Times New Roman"/>
+          <w:color w:val="444444"/>
+          <w:sz w:val="20"/>
+          <w:szCs w:val="20"/>
+        </w:rPr>
+      </w:pPr>
+      <w:r>
+        <w:rPr>
+          <w:rFonts w:eastAsia="Times New Roman" w:cs="Times New Roman"/>
+          <w:color w:val="444444"/>
+          <w:sz w:val="20"/>
+          <w:szCs w:val="20"/>
+          <w:u w:val="single"/>
+        </w:rPr>
+        <w:t>Tea Club</w:t>
+      </w:r>
+      <w:r>
+        <w:rPr>
+          <w:rFonts w:eastAsia="Times New Roman" w:cs="Times New Roman"/>
+          <w:color w:val="444444"/>
+          <w:sz w:val="20"/>
+          <w:szCs w:val="20"/>
+        </w:rPr>
+        <w:t xml:space="preserve"> -- </w:t>
+      </w:r>
+      <w:r>
+        <w:rPr>
+          <w:rFonts w:eastAsia="Times New Roman" w:cs="Times New Roman"/>
+          <w:color w:val="444444"/>
+          <w:sz w:val="20"/>
+          <w:szCs w:val="20"/>
+        </w:rPr>
+        <w:t>The Tea Club will explore many different types of tea from all over the world and learn about all aspects of tea; including ceremonies and preparation to the different types available and learn how to make some treats.</w:t>
+      </w:r>
+    </w:p>
+    <w:p>
+      <w:pPr>
+        <w:pStyle w:val="ListParagraph"/>
+        <w:numPr>
+          <w:ilvl w:val="1"/>
+          <w:numId w:val="1"/>
+        </w:numPr>
+        <w:rPr>
+          <w:rFonts w:eastAsia="Times New Roman" w:cs="Times New Roman"/>
+          <w:color w:val="444444"/>
+          <w:sz w:val="20"/>
+          <w:szCs w:val="20"/>
+        </w:rPr>
+      </w:pPr>
+      <w:r>
+        <w:rPr>
+          <w:rFonts w:eastAsia="Times New Roman" w:cs="Times New Roman"/>
+          <w:color w:val="444444"/>
+          <w:sz w:val="20"/>
+          <w:szCs w:val="20"/>
+          <w:u w:val="single"/>
+        </w:rPr>
+        <w:t>Teen Institute</w:t>
+      </w:r>
+      <w:r>
+        <w:rPr>
+          <w:rFonts w:eastAsia="Times New Roman" w:cs="Times New Roman"/>
+          <w:color w:val="444444"/>
+          <w:sz w:val="20"/>
+          <w:szCs w:val="20"/>
+        </w:rPr>
+        <w:t xml:space="preserve"> -- </w:t>
+      </w:r>
+      <w:r>
+        <w:rPr>
+          <w:rFonts w:eastAsia="Times New Roman" w:cs="Times New Roman"/>
+          <w:color w:val="444444"/>
+          <w:sz w:val="20"/>
+          <w:szCs w:val="20"/>
+        </w:rPr>
+        <w:t>This is a social club for students to make friends and have fun in a positive setting.</w:t>
+      </w:r>
+    </w:p>
+    <w:p>
+      <w:pPr>
+        <w:pStyle w:val="ListParagraph"/>
+        <w:numPr>
+          <w:ilvl w:val="1"/>
+          <w:numId w:val="1"/>
+        </w:numPr>
+        <w:rPr>
+          <w:rFonts w:eastAsia="Times New Roman" w:cs="Times New Roman"/>
+          <w:color w:val="444444"/>
+          <w:sz w:val="20"/>
+          <w:szCs w:val="20"/>
+        </w:rPr>
+      </w:pPr>
+      <w:r>
+        <w:rPr>
+          <w:rFonts w:eastAsia="Times New Roman" w:cs="Times New Roman"/>
+          <w:color w:val="444444"/>
+          <w:sz w:val="20"/>
+          <w:szCs w:val="20"/>
+          <w:u w:val="single"/>
+        </w:rPr>
+        <w:lastRenderedPageBreak/>
+        <w:t>The Crusader</w:t>
+      </w:r>
+      <w:r>
+        <w:rPr>
+          <w:rFonts w:eastAsia="Times New Roman" w:cs="Times New Roman"/>
+          <w:color w:val="444444"/>
+          <w:sz w:val="20"/>
+          <w:szCs w:val="20"/>
+        </w:rPr>
+        <w:t xml:space="preserve"> – Get experience publishing our school’s news magazine, including writing, editing, photography, design and financing skills</w:t>
+      </w:r>
+    </w:p>
+    <w:p>
+      <w:pPr>
+        <w:pStyle w:val="ListParagraph"/>
+        <w:numPr>
+          <w:ilvl w:val="1"/>
+          <w:numId w:val="1"/>
+        </w:numPr>
+        <w:rPr>
+          <w:rFonts w:eastAsia="Times New Roman" w:cs="Times New Roman"/>
+          <w:color w:val="444444"/>
+          <w:sz w:val="20"/>
+          <w:szCs w:val="20"/>
+        </w:rPr>
+      </w:pPr>
+      <w:r>
+        <w:rPr>
+          <w:rFonts w:eastAsia="Times New Roman" w:cs="Times New Roman"/>
+          <w:color w:val="444444"/>
+          <w:sz w:val="20"/>
+          <w:szCs w:val="20"/>
+          <w:u w:val="single"/>
+        </w:rPr>
+        <w:t>Trivial Pursuit Club</w:t>
+      </w:r>
+      <w:r>
+        <w:rPr>
+          <w:rFonts w:eastAsia="Times New Roman" w:cs="Times New Roman"/>
+          <w:color w:val="444444"/>
+          <w:sz w:val="20"/>
+          <w:szCs w:val="20"/>
+        </w:rPr>
+        <w:t xml:space="preserve"> -- </w:t>
+      </w:r>
+      <w:r>
+        <w:rPr>
+          <w:rFonts w:eastAsia="Times New Roman" w:cs="Times New Roman"/>
+          <w:color w:val="444444"/>
+          <w:sz w:val="20"/>
+          <w:szCs w:val="20"/>
+        </w:rPr>
+        <w:t>This club will meet weekly to play various versions of Trivial Pursuit</w:t>
+      </w:r>
+    </w:p>
+    <w:p>
+      <w:pPr>
+        <w:pStyle w:val="ListParagraph"/>
+        <w:numPr>
+          <w:ilvl w:val="1"/>
+          <w:numId w:val="1"/>
+        </w:numPr>
+        <w:rPr>
+          <w:rFonts w:eastAsia="Times New Roman" w:cs="Times New Roman"/>
+          <w:color w:val="444444"/>
+          <w:sz w:val="20"/>
+          <w:szCs w:val="20"/>
+        </w:rPr>
+      </w:pPr>
+      <w:r>
+        <w:rPr>
+          <w:rFonts w:eastAsia="Times New Roman" w:cs="Times New Roman"/>
+          <w:color w:val="444444"/>
+          <w:sz w:val="20"/>
+          <w:szCs w:val="20"/>
+          <w:u w:val="single"/>
+        </w:rPr>
+        <w:t>Ultimate Frisbee Club</w:t>
+      </w:r>
+      <w:r>
+        <w:rPr>
+          <w:rFonts w:eastAsia="Times New Roman" w:cs="Times New Roman"/>
+          <w:color w:val="444444"/>
+          <w:sz w:val="20"/>
+          <w:szCs w:val="20"/>
+        </w:rPr>
+        <w:t xml:space="preserve"> -- </w:t>
+      </w:r>
+      <w:r>
+        <w:rPr>
+          <w:rFonts w:eastAsia="Times New Roman" w:cs="Times New Roman"/>
+          <w:color w:val="444444"/>
+          <w:sz w:val="20"/>
+          <w:szCs w:val="20"/>
+        </w:rPr>
+        <w:t xml:space="preserve">The UA Ultimate Frisbee Club is a recreational club for people who like to play ultimate </w:t>
+      </w:r>
+      <w:proofErr w:type="spellStart"/>
+      <w:r>
+        <w:rPr>
+          <w:rFonts w:eastAsia="Times New Roman" w:cs="Times New Roman"/>
+          <w:color w:val="444444"/>
+          <w:sz w:val="20"/>
+          <w:szCs w:val="20"/>
+        </w:rPr>
+        <w:t>frisbee</w:t>
+      </w:r>
+      <w:proofErr w:type="spellEnd"/>
+    </w:p>
+    <w:p>
+      <w:pPr>
+        <w:pStyle w:val="ListParagraph"/>
+        <w:numPr>
+          <w:ilvl w:val="1"/>
+          <w:numId w:val="1"/>
+        </w:numPr>
+        <w:rPr>
+          <w:rFonts w:eastAsia="Times New Roman" w:cs="Times New Roman"/>
+          <w:color w:val="444444"/>
+          <w:sz w:val="20"/>
+          <w:szCs w:val="20"/>
+        </w:rPr>
+      </w:pPr>
+      <w:r>
+        <w:rPr>
+          <w:rFonts w:eastAsia="Times New Roman" w:cs="Times New Roman"/>
+          <w:color w:val="444444"/>
+          <w:sz w:val="20"/>
+          <w:szCs w:val="20"/>
+          <w:u w:val="single"/>
+        </w:rPr>
+        <w:t>Video Gaming Club</w:t>
+      </w:r>
+      <w:r>
+        <w:rPr>
+          <w:rFonts w:eastAsia="Times New Roman" w:cs="Times New Roman"/>
+          <w:color w:val="444444"/>
+          <w:sz w:val="20"/>
+          <w:szCs w:val="20"/>
+        </w:rPr>
+        <w:t xml:space="preserve"> – All your base are belong to us!</w:t>
+      </w:r>
+    </w:p>
+    <w:p>
+      <w:pPr>
+        <w:pStyle w:val="ListParagraph"/>
+        <w:numPr>
+          <w:ilvl w:val="1"/>
+          <w:numId w:val="1"/>
+        </w:numPr>
+        <w:rPr>
+          <w:rFonts w:eastAsia="Times New Roman" w:cs="Times New Roman"/>
+          <w:color w:val="444444"/>
+          <w:sz w:val="20"/>
+          <w:szCs w:val="20"/>
+        </w:rPr>
+      </w:pPr>
+      <w:r>
+        <w:rPr>
+          <w:rFonts w:eastAsia="Times New Roman" w:cs="Times New Roman"/>
+          <w:color w:val="444444"/>
+          <w:sz w:val="20"/>
+          <w:szCs w:val="20"/>
+          <w:u w:val="single"/>
+        </w:rPr>
+        <w:t>W</w:t>
+      </w:r>
+      <w:r>
+        <w:rPr>
+          <w:rFonts w:eastAsia="Times New Roman" w:cs="Times New Roman"/>
+          <w:color w:val="444444"/>
+          <w:sz w:val="20"/>
+          <w:szCs w:val="20"/>
+          <w:u w:val="single"/>
+        </w:rPr>
+        <w:t>CGA</w:t>
+      </w:r>
+      <w:r>
+        <w:rPr>
+          <w:rFonts w:eastAsia="Times New Roman" w:cs="Times New Roman"/>
+          <w:color w:val="444444"/>
+          <w:sz w:val="20"/>
+          <w:szCs w:val="20"/>
+        </w:rPr>
+        <w:t xml:space="preserve"> -- </w:t>
+      </w:r>
+      <w:r>
+        <w:rPr>
+          <w:rFonts w:eastAsia="Times New Roman" w:cs="Times New Roman"/>
+          <w:color w:val="444444"/>
+          <w:sz w:val="20"/>
+          <w:szCs w:val="20"/>
+        </w:rPr>
+        <w:t>W</w:t>
+      </w:r>
+      <w:r>
+        <w:rPr>
+          <w:rFonts w:eastAsia="Times New Roman" w:cs="Times New Roman"/>
+          <w:color w:val="444444"/>
+          <w:sz w:val="20"/>
+          <w:szCs w:val="20"/>
+        </w:rPr>
+        <w:t>CGA</w:t>
+      </w:r>
+      <w:r>
+        <w:rPr>
+          <w:rFonts w:eastAsia="Times New Roman" w:cs="Times New Roman"/>
+          <w:color w:val="444444"/>
+          <w:sz w:val="20"/>
+          <w:szCs w:val="20"/>
+        </w:rPr>
+        <w:t xml:space="preserve"> is a co-curricular club involving students who participate in broadcasting courses at the high school but is open to students who are interested in being involved or learning more about the broadcasting medium.</w:t>
+      </w:r>
+    </w:p>
+    <w:p>
+      <w:pPr>
+        <w:pStyle w:val="ListParagraph"/>
+        <w:numPr>
+          <w:ilvl w:val="1"/>
+          <w:numId w:val="1"/>
+        </w:numPr>
+        <w:rPr>
+          <w:rFonts w:eastAsia="Times New Roman" w:cs="Times New Roman"/>
+          <w:color w:val="444444"/>
+          <w:sz w:val="20"/>
+          <w:szCs w:val="20"/>
+        </w:rPr>
+      </w:pPr>
+      <w:r>
+        <w:rPr>
+          <w:rFonts w:eastAsia="Times New Roman" w:cs="Times New Roman"/>
+          <w:color w:val="444444"/>
+          <w:sz w:val="20"/>
+          <w:szCs w:val="20"/>
+          <w:u w:val="single"/>
+        </w:rPr>
+        <w:t>Woodworking Club</w:t>
+      </w:r>
+      <w:r>
+        <w:rPr>
+          <w:rFonts w:eastAsia="Times New Roman" w:cs="Times New Roman"/>
+          <w:color w:val="444444"/>
+          <w:sz w:val="20"/>
+          <w:szCs w:val="20"/>
+        </w:rPr>
+        <w:t xml:space="preserve"> -- </w:t>
+      </w:r>
+      <w:r>
+        <w:rPr>
+          <w:rFonts w:eastAsia="Times New Roman" w:cs="Times New Roman"/>
+          <w:color w:val="444444"/>
+          <w:sz w:val="20"/>
+          <w:szCs w:val="20"/>
+        </w:rPr>
+        <w:t>This club meets as needed to work on projects throughout the school and community.</w:t>
+      </w:r>
+    </w:p>
+    <w:p>
+      <w:pPr>
+        <w:pStyle w:val="ListParagraph"/>
+        <w:numPr>
+          <w:ilvl w:val="1"/>
+          <w:numId w:val="1"/>
+        </w:numPr>
+        <w:rPr>
+          <w:rFonts w:eastAsia="Times New Roman" w:cs="Times New Roman"/>
+          <w:color w:val="444444"/>
+          <w:sz w:val="20"/>
+          <w:szCs w:val="20"/>
+        </w:rPr>
+      </w:pPr>
+      <w:r>
+        <w:rPr>
+          <w:rFonts w:eastAsia="Times New Roman" w:cs="Times New Roman"/>
+          <w:color w:val="444444"/>
+          <w:sz w:val="20"/>
+          <w:szCs w:val="20"/>
+          <w:u w:val="single"/>
+        </w:rPr>
+        <w:t>Yoga Club</w:t>
+      </w:r>
+      <w:r>
+        <w:rPr>
+          <w:rFonts w:eastAsia="Times New Roman" w:cs="Times New Roman"/>
+          <w:color w:val="444444"/>
+          <w:sz w:val="20"/>
+          <w:szCs w:val="20"/>
+        </w:rPr>
+        <w:t xml:space="preserve"> -- </w:t>
+      </w:r>
+      <w:r>
+        <w:rPr>
+          <w:rFonts w:eastAsia="Times New Roman" w:cs="Times New Roman"/>
+          <w:color w:val="444444"/>
+          <w:sz w:val="20"/>
+          <w:szCs w:val="20"/>
+        </w:rPr>
+        <w:t>Want to relieve stress in a healthy way? Plan on attending Yoga club on Thursdays to follow videos on Yoga, relax, and meet new people</w:t>
+      </w:r>
+    </w:p>
+    <w:p>
+      <w:pPr>
+        <w:rPr>
+          <w:rFonts w:eastAsia="Times New Roman" w:cs="Times New Roman"/>
+          <w:color w:val="444444"/>
+          <w:sz w:val="20"/>
+          <w:szCs w:val="20"/>
+        </w:rPr>
+      </w:pPr>
+    </w:p>
+    <w:p>
+      <w:pPr>
+        <w:pStyle w:val="ListParagraph"/>
+        <w:numPr>
+          <w:ilvl w:val="0"/>
+          <w:numId w:val="1"/>
+        </w:numPr>
+        <w:rPr>
+          <w:rFonts w:eastAsia="Times New Roman" w:cs="Times New Roman"/>
+          <w:color w:val="444444"/>
+        </w:rPr>
+      </w:pPr>
+      <w:r>
+        <w:rPr>
+          <w:rFonts w:eastAsia="Times New Roman" w:cs="Times New Roman"/>
+          <w:color w:val="444444"/>
+        </w:rPr>
+        <w:t xml:space="preserve">What qualities do you possess that uniquely qualify you to become a student at </w:t>
+      </w:r>
+      <w:proofErr w:type="spellStart"/>
+      <w:r>
+        <w:rPr>
+          <w:rFonts w:eastAsia="Times New Roman" w:cs="Times New Roman"/>
+          <w:color w:val="444444"/>
+        </w:rPr>
+        <w:t>Castlegate</w:t>
+      </w:r>
+      <w:proofErr w:type="spellEnd"/>
+      <w:r>
+        <w:rPr>
+          <w:rFonts w:eastAsia="Times New Roman" w:cs="Times New Roman"/>
+          <w:color w:val="444444"/>
+        </w:rPr>
+        <w:t xml:space="preserve"> Academy?</w:t>
+      </w:r>
+    </w:p>
+    <w:p>
+      <w:pPr>
+        <w:pStyle w:val="ListParagraph"/>
+        <w:rPr>
+          <w:rFonts w:eastAsia="Times New Roman" w:cs="Times New Roman"/>
+          <w:color w:val="444444"/>
+        </w:rPr>
+      </w:pPr>
+    </w:p>
+    <w:p>
+      <w:pPr>
+        <w:pStyle w:val="ListParagraph"/>
+        <w:numPr>
+          <w:ilvl w:val="0"/>
+          <w:numId w:val="1"/>
+        </w:numPr>
+        <w:rPr>
+          <w:rFonts w:eastAsia="Times New Roman" w:cs="Times New Roman"/>
+          <w:color w:val="444444"/>
+        </w:rPr>
+      </w:pPr>
+      <w:r>
+        <w:rPr>
+          <w:rFonts w:eastAsia="Times New Roman" w:cs="Times New Roman"/>
+          <w:color w:val="444444"/>
+        </w:rPr>
+        <w:t>Choose a phrase that best illustrates your outlook on life:</w:t>
+      </w:r>
+    </w:p>
+    <w:p>
+      <w:pPr>
+        <w:pStyle w:val="ListParagraph"/>
+        <w:numPr>
+          <w:ilvl w:val="0"/>
+          <w:numId w:val="3"/>
+        </w:numPr>
+        <w:rPr>
+          <w:rFonts w:eastAsia="Times New Roman" w:cs="Times New Roman"/>
+          <w:color w:val="444444"/>
+        </w:rPr>
+      </w:pPr>
+      <w:r>
+        <w:rPr>
+          <w:rFonts w:eastAsia="Times New Roman" w:cs="Times New Roman"/>
+          <w:color w:val="444444"/>
+        </w:rPr>
+        <w:t>Just do it</w:t>
+      </w:r>
+    </w:p>
+    <w:p>
+      <w:pPr>
+        <w:pStyle w:val="ListParagraph"/>
+        <w:numPr>
+          <w:ilvl w:val="0"/>
+          <w:numId w:val="3"/>
+        </w:numPr>
+        <w:rPr>
+          <w:rFonts w:eastAsia="Times New Roman" w:cs="Times New Roman"/>
+          <w:color w:val="444444"/>
+        </w:rPr>
+      </w:pPr>
+      <w:r>
+        <w:rPr>
+          <w:rFonts w:eastAsia="Times New Roman" w:cs="Times New Roman"/>
+          <w:color w:val="444444"/>
+        </w:rPr>
+        <w:t>No man left behind</w:t>
+      </w:r>
+    </w:p>
+    <w:p>
+      <w:pPr>
+        <w:pStyle w:val="ListParagraph"/>
+        <w:numPr>
+          <w:ilvl w:val="0"/>
+          <w:numId w:val="3"/>
+        </w:numPr>
+        <w:rPr>
+          <w:rFonts w:eastAsia="Times New Roman" w:cs="Times New Roman"/>
+          <w:color w:val="444444"/>
+        </w:rPr>
+      </w:pPr>
+      <w:r>
+        <w:rPr>
+          <w:rFonts w:eastAsia="Times New Roman" w:cs="Times New Roman"/>
+          <w:color w:val="444444"/>
+        </w:rPr>
+        <w:t>All for one and one for all</w:t>
+      </w:r>
+    </w:p>
+    <w:p>
+      <w:pPr>
+        <w:pStyle w:val="ListParagraph"/>
+        <w:numPr>
+          <w:ilvl w:val="0"/>
+          <w:numId w:val="3"/>
+        </w:numPr>
+        <w:rPr>
+          <w:rFonts w:eastAsia="Times New Roman" w:cs="Times New Roman"/>
+          <w:color w:val="444444"/>
+        </w:rPr>
+      </w:pPr>
+      <w:r>
+        <w:rPr>
+          <w:rFonts w:eastAsia="Times New Roman" w:cs="Times New Roman"/>
+          <w:color w:val="444444"/>
+        </w:rPr>
+        <w:t>No stone left unturned</w:t>
+      </w:r>
+    </w:p>
+    <w:p>
+      <w:pPr>
+        <w:pStyle w:val="ListParagraph"/>
+        <w:numPr>
+          <w:ilvl w:val="0"/>
+          <w:numId w:val="3"/>
+        </w:numPr>
+        <w:rPr>
+          <w:rFonts w:eastAsia="Times New Roman" w:cs="Times New Roman"/>
+          <w:color w:val="444444"/>
+        </w:rPr>
+      </w:pPr>
+      <w:r>
+        <w:rPr>
+          <w:rFonts w:eastAsia="Times New Roman" w:cs="Times New Roman"/>
+          <w:color w:val="444444"/>
+        </w:rPr>
+        <w:t>Slow and steady wins the race</w:t>
+      </w:r>
+    </w:p>
+    <w:p>
+      <w:pPr>
+        <w:pStyle w:val="ListParagraph"/>
+        <w:numPr>
+          <w:ilvl w:val="0"/>
+          <w:numId w:val="3"/>
+        </w:numPr>
+        <w:rPr>
+          <w:rFonts w:eastAsia="Times New Roman" w:cs="Times New Roman"/>
+          <w:color w:val="444444"/>
+        </w:rPr>
+      </w:pPr>
+      <w:r>
+        <w:rPr>
+          <w:rFonts w:eastAsia="Times New Roman" w:cs="Times New Roman"/>
+          <w:color w:val="444444"/>
+        </w:rPr>
+        <w:t>Better safe than sorry</w:t>
+      </w:r>
+    </w:p>
+    <w:p>
+      <w:pPr>
+        <w:pStyle w:val="ListParagraph"/>
+        <w:numPr>
+          <w:ilvl w:val="0"/>
+          <w:numId w:val="3"/>
+        </w:numPr>
+        <w:rPr>
+          <w:rFonts w:eastAsia="Times New Roman" w:cs="Times New Roman"/>
+          <w:color w:val="444444"/>
+        </w:rPr>
+      </w:pPr>
+      <w:r>
+        <w:rPr>
+          <w:rFonts w:eastAsia="Times New Roman" w:cs="Times New Roman"/>
+          <w:color w:val="444444"/>
+        </w:rPr>
+        <w:t>Life for the day</w:t>
+      </w:r>
+    </w:p>
+    <w:p>
+      <w:pPr>
+        <w:pStyle w:val="ListParagraph"/>
+        <w:numPr>
+          <w:ilvl w:val="0"/>
+          <w:numId w:val="3"/>
+        </w:numPr>
+        <w:rPr>
+          <w:rFonts w:eastAsia="Times New Roman" w:cs="Times New Roman"/>
+          <w:color w:val="444444"/>
+        </w:rPr>
+      </w:pPr>
+      <w:r>
+        <w:rPr>
+          <w:rFonts w:eastAsia="Times New Roman" w:cs="Times New Roman"/>
+          <w:color w:val="444444"/>
+        </w:rPr>
+        <w:t>Speak softly and carry a big stick</w:t>
+      </w:r>
+    </w:p>
+    <w:p>
+      <w:pPr>
+        <w:pStyle w:val="ListParagraph"/>
+        <w:numPr>
+          <w:ilvl w:val="0"/>
+          <w:numId w:val="3"/>
+        </w:numPr>
+        <w:rPr>
+          <w:rFonts w:eastAsia="Times New Roman" w:cs="Times New Roman"/>
+          <w:color w:val="444444"/>
+        </w:rPr>
+      </w:pPr>
+      <w:r>
+        <w:rPr>
+          <w:rFonts w:eastAsia="Times New Roman" w:cs="Times New Roman"/>
+          <w:color w:val="444444"/>
+        </w:rPr>
+        <w:t>The early bird gets the worm</w:t>
+      </w:r>
+    </w:p>
+    <w:p>
+      <w:pPr>
+        <w:ind w:left="1440"/>
+        <w:rPr>
+          <w:rFonts w:eastAsia="Times New Roman" w:cs="Times New Roman"/>
+          <w:color w:val="444444"/>
+        </w:rPr>
+      </w:pPr>
       <w:bookmarkStart w:id="0" w:name="_GoBack"/>
       <w:bookmarkEnd w:id="0"/>
-      <w:r>
-        <w:rPr>
-          <w:rFonts w:eastAsia="Times New Roman" w:cs="Times New Roman"/>
-          <w:color w:val="444444"/>
-          <w:sz w:val="20"/>
-          <w:szCs w:val="20"/>
-        </w:rPr>
-        <w:t>ading Knights!</w:t>
-      </w:r>
-    </w:p>
-    <w:p>
-      <w:pPr>
-        <w:pStyle w:val="ListParagraph"/>
-        <w:numPr>
-          <w:ilvl w:val="1"/>
-          <w:numId w:val="1"/>
-        </w:numPr>
-        <w:rPr>
-          <w:rFonts w:eastAsia="Times New Roman" w:cs="Times New Roman"/>
-          <w:color w:val="444444"/>
-          <w:sz w:val="20"/>
-          <w:szCs w:val="20"/>
-          <w:u w:val="single"/>
-        </w:rPr>
-      </w:pPr>
-      <w:r>
-        <w:rPr>
-          <w:rFonts w:eastAsia="Times New Roman" w:cs="Times New Roman"/>
-          <w:color w:val="444444"/>
-          <w:sz w:val="20"/>
-          <w:szCs w:val="20"/>
-          <w:u w:val="single"/>
-        </w:rPr>
-        <w:t>Student Athletic Training Club</w:t>
-      </w:r>
-      <w:r>
-        <w:rPr>
-          <w:rFonts w:eastAsia="Times New Roman" w:cs="Times New Roman"/>
-          <w:color w:val="444444"/>
-          <w:sz w:val="20"/>
-          <w:szCs w:val="20"/>
-        </w:rPr>
-        <w:t xml:space="preserve"> -- </w:t>
-      </w:r>
-      <w:r>
-        <w:rPr>
-          <w:rFonts w:eastAsia="Times New Roman" w:cs="Times New Roman"/>
-          <w:color w:val="444444"/>
-          <w:sz w:val="20"/>
-          <w:szCs w:val="20"/>
-        </w:rPr>
-        <w:t>Do you like sports?  Are you thinking of having a career in medicine some day?  Well, this club may be just for you.</w:t>
-      </w:r>
-    </w:p>
-    <w:p>
-      <w:pPr>
-        <w:pStyle w:val="ListParagraph"/>
-        <w:numPr>
-          <w:ilvl w:val="1"/>
-          <w:numId w:val="1"/>
-        </w:numPr>
-        <w:rPr>
-          <w:rFonts w:eastAsia="Times New Roman" w:cs="Times New Roman"/>
-          <w:color w:val="444444"/>
-          <w:sz w:val="20"/>
-          <w:szCs w:val="20"/>
-          <w:u w:val="single"/>
-        </w:rPr>
-      </w:pPr>
-      <w:r>
-        <w:rPr>
-          <w:rFonts w:eastAsia="Times New Roman" w:cs="Times New Roman"/>
-          <w:color w:val="444444"/>
-          <w:sz w:val="20"/>
-          <w:szCs w:val="20"/>
-          <w:u w:val="single"/>
-        </w:rPr>
-        <w:t>Student Council</w:t>
-      </w:r>
-      <w:r>
-        <w:rPr>
-          <w:rFonts w:eastAsia="Times New Roman" w:cs="Times New Roman"/>
-          <w:color w:val="444444"/>
-          <w:sz w:val="20"/>
-          <w:szCs w:val="20"/>
-        </w:rPr>
-        <w:t xml:space="preserve"> -- </w:t>
-      </w:r>
-      <w:r>
-        <w:rPr>
-          <w:rFonts w:eastAsia="Times New Roman" w:cs="Times New Roman"/>
-          <w:color w:val="444444"/>
-          <w:sz w:val="20"/>
-          <w:szCs w:val="20"/>
-        </w:rPr>
-        <w:t>Student Council, a club in which all of its members (~six students per grade level) must be elected to their respective positions, offers students a place to play an active role in representing their peers.</w:t>
-      </w:r>
-    </w:p>
-    <w:p>
-      <w:pPr>
-        <w:pStyle w:val="ListParagraph"/>
-        <w:numPr>
-          <w:ilvl w:val="1"/>
-          <w:numId w:val="1"/>
-        </w:numPr>
-        <w:rPr>
-          <w:rFonts w:eastAsia="Times New Roman" w:cs="Times New Roman"/>
-          <w:color w:val="444444"/>
-          <w:sz w:val="20"/>
-          <w:szCs w:val="20"/>
-        </w:rPr>
-      </w:pPr>
-      <w:r>
-        <w:rPr>
-          <w:rFonts w:eastAsia="Times New Roman" w:cs="Times New Roman"/>
-          <w:color w:val="444444"/>
-          <w:sz w:val="20"/>
-          <w:szCs w:val="20"/>
-          <w:u w:val="single"/>
-        </w:rPr>
-        <w:t>Tea Club</w:t>
-      </w:r>
-      <w:r>
-        <w:rPr>
-          <w:rFonts w:eastAsia="Times New Roman" w:cs="Times New Roman"/>
-          <w:color w:val="444444"/>
-          <w:sz w:val="20"/>
-          <w:szCs w:val="20"/>
-        </w:rPr>
-        <w:t xml:space="preserve"> -- </w:t>
-      </w:r>
-      <w:r>
-        <w:rPr>
-          <w:rFonts w:eastAsia="Times New Roman" w:cs="Times New Roman"/>
-          <w:color w:val="444444"/>
-          <w:sz w:val="20"/>
-          <w:szCs w:val="20"/>
-        </w:rPr>
-        <w:t>The Tea Club will explore many different types of tea from all over the world and learn about all aspects of tea; including ceremonies and preparation to the different types available and learn how to make some treats.</w:t>
-      </w:r>
-    </w:p>
-    <w:p>
-      <w:pPr>
-        <w:pStyle w:val="ListParagraph"/>
-        <w:numPr>
-          <w:ilvl w:val="1"/>
-          <w:numId w:val="1"/>
-        </w:numPr>
-        <w:rPr>
-          <w:rFonts w:eastAsia="Times New Roman" w:cs="Times New Roman"/>
-          <w:color w:val="444444"/>
-          <w:sz w:val="20"/>
-          <w:szCs w:val="20"/>
-        </w:rPr>
-      </w:pPr>
-      <w:r>
-        <w:rPr>
-          <w:rFonts w:eastAsia="Times New Roman" w:cs="Times New Roman"/>
-          <w:color w:val="444444"/>
-          <w:sz w:val="20"/>
-          <w:szCs w:val="20"/>
-          <w:u w:val="single"/>
-        </w:rPr>
-        <w:t>Teen Institute</w:t>
-      </w:r>
-      <w:r>
-        <w:rPr>
-          <w:rFonts w:eastAsia="Times New Roman" w:cs="Times New Roman"/>
-          <w:color w:val="444444"/>
-          <w:sz w:val="20"/>
-          <w:szCs w:val="20"/>
-        </w:rPr>
-        <w:t xml:space="preserve"> -- </w:t>
-      </w:r>
-      <w:r>
-        <w:rPr>
-          <w:rFonts w:eastAsia="Times New Roman" w:cs="Times New Roman"/>
-          <w:color w:val="444444"/>
-          <w:sz w:val="20"/>
-          <w:szCs w:val="20"/>
-        </w:rPr>
-        <w:t>This is a social club for students to make friends and have fun in a positive setting.</w:t>
-      </w:r>
-    </w:p>
-    <w:p>
-      <w:pPr>
-        <w:pStyle w:val="ListParagraph"/>
-        <w:numPr>
-          <w:ilvl w:val="1"/>
-          <w:numId w:val="1"/>
-        </w:numPr>
-        <w:rPr>
-          <w:rFonts w:eastAsia="Times New Roman" w:cs="Times New Roman"/>
-          <w:color w:val="444444"/>
-          <w:sz w:val="20"/>
-          <w:szCs w:val="20"/>
-        </w:rPr>
-      </w:pPr>
-      <w:r>
-        <w:rPr>
-          <w:rFonts w:eastAsia="Times New Roman" w:cs="Times New Roman"/>
-          <w:color w:val="444444"/>
-          <w:sz w:val="20"/>
-          <w:szCs w:val="20"/>
-          <w:u w:val="single"/>
-        </w:rPr>
-        <w:lastRenderedPageBreak/>
-        <w:t>The Crusader</w:t>
-      </w:r>
-      <w:r>
-        <w:rPr>
-          <w:rFonts w:eastAsia="Times New Roman" w:cs="Times New Roman"/>
-          <w:color w:val="444444"/>
-          <w:sz w:val="20"/>
-          <w:szCs w:val="20"/>
-        </w:rPr>
-        <w:t xml:space="preserve"> – Get experience publishing our school’s news magazine, including writing, editing, photography, design and financing skills</w:t>
-      </w:r>
-    </w:p>
-    <w:p>
-      <w:pPr>
-        <w:pStyle w:val="ListParagraph"/>
-        <w:numPr>
-          <w:ilvl w:val="1"/>
-          <w:numId w:val="1"/>
-        </w:numPr>
-        <w:rPr>
-          <w:rFonts w:eastAsia="Times New Roman" w:cs="Times New Roman"/>
-          <w:color w:val="444444"/>
-          <w:sz w:val="20"/>
-          <w:szCs w:val="20"/>
-        </w:rPr>
-      </w:pPr>
-      <w:r>
-        <w:rPr>
-          <w:rFonts w:eastAsia="Times New Roman" w:cs="Times New Roman"/>
-          <w:color w:val="444444"/>
-          <w:sz w:val="20"/>
-          <w:szCs w:val="20"/>
-          <w:u w:val="single"/>
-        </w:rPr>
-        <w:t>Trivial Pursuit Club</w:t>
-      </w:r>
-      <w:r>
-        <w:rPr>
-          <w:rFonts w:eastAsia="Times New Roman" w:cs="Times New Roman"/>
-          <w:color w:val="444444"/>
-          <w:sz w:val="20"/>
-          <w:szCs w:val="20"/>
-        </w:rPr>
-        <w:t xml:space="preserve"> -- </w:t>
-      </w:r>
-      <w:r>
-        <w:rPr>
-          <w:rFonts w:eastAsia="Times New Roman" w:cs="Times New Roman"/>
-          <w:color w:val="444444"/>
-          <w:sz w:val="20"/>
-          <w:szCs w:val="20"/>
-        </w:rPr>
-        <w:t>This club will meet weekly to play various versions of Trivial Pursuit</w:t>
-      </w:r>
-    </w:p>
-    <w:p>
-      <w:pPr>
-        <w:pStyle w:val="ListParagraph"/>
-        <w:numPr>
-          <w:ilvl w:val="1"/>
-          <w:numId w:val="1"/>
-        </w:numPr>
-        <w:rPr>
-          <w:rFonts w:eastAsia="Times New Roman" w:cs="Times New Roman"/>
-          <w:color w:val="444444"/>
-          <w:sz w:val="20"/>
-          <w:szCs w:val="20"/>
-        </w:rPr>
-      </w:pPr>
-      <w:r>
-        <w:rPr>
-          <w:rFonts w:eastAsia="Times New Roman" w:cs="Times New Roman"/>
-          <w:color w:val="444444"/>
-          <w:sz w:val="20"/>
-          <w:szCs w:val="20"/>
-          <w:u w:val="single"/>
-        </w:rPr>
-        <w:t>Ultimate Frisbee Club</w:t>
-      </w:r>
-      <w:r>
-        <w:rPr>
-          <w:rFonts w:eastAsia="Times New Roman" w:cs="Times New Roman"/>
-          <w:color w:val="444444"/>
-          <w:sz w:val="20"/>
-          <w:szCs w:val="20"/>
-        </w:rPr>
-        <w:t xml:space="preserve"> -- </w:t>
-      </w:r>
-      <w:r>
-        <w:rPr>
-          <w:rFonts w:eastAsia="Times New Roman" w:cs="Times New Roman"/>
-          <w:color w:val="444444"/>
-          <w:sz w:val="20"/>
-          <w:szCs w:val="20"/>
-        </w:rPr>
-        <w:t xml:space="preserve">The UA Ultimate Frisbee Club is a recreational club for people who like to play ultimate </w:t>
-      </w:r>
-      <w:proofErr w:type="spellStart"/>
-      <w:r>
-        <w:rPr>
-          <w:rFonts w:eastAsia="Times New Roman" w:cs="Times New Roman"/>
-          <w:color w:val="444444"/>
-          <w:sz w:val="20"/>
-          <w:szCs w:val="20"/>
-        </w:rPr>
-        <w:t>frisbee</w:t>
-      </w:r>
-      <w:proofErr w:type="spellEnd"/>
-    </w:p>
-    <w:p>
-      <w:pPr>
-        <w:pStyle w:val="ListParagraph"/>
-        <w:numPr>
-          <w:ilvl w:val="1"/>
-          <w:numId w:val="1"/>
-        </w:numPr>
-        <w:rPr>
-          <w:rFonts w:eastAsia="Times New Roman" w:cs="Times New Roman"/>
-          <w:color w:val="444444"/>
-          <w:sz w:val="20"/>
-          <w:szCs w:val="20"/>
-        </w:rPr>
-      </w:pPr>
-      <w:r>
-        <w:rPr>
-          <w:rFonts w:eastAsia="Times New Roman" w:cs="Times New Roman"/>
-          <w:color w:val="444444"/>
-          <w:sz w:val="20"/>
-          <w:szCs w:val="20"/>
-          <w:u w:val="single"/>
-        </w:rPr>
-        <w:t>Video Gaming Club</w:t>
-      </w:r>
-      <w:r>
-        <w:rPr>
-          <w:rFonts w:eastAsia="Times New Roman" w:cs="Times New Roman"/>
-          <w:color w:val="444444"/>
-          <w:sz w:val="20"/>
-          <w:szCs w:val="20"/>
-        </w:rPr>
-        <w:t xml:space="preserve"> – All your base are belong to us!</w:t>
-      </w:r>
-    </w:p>
-    <w:p>
-      <w:pPr>
-        <w:pStyle w:val="ListParagraph"/>
-        <w:numPr>
-          <w:ilvl w:val="1"/>
-          <w:numId w:val="1"/>
-        </w:numPr>
-        <w:rPr>
-          <w:rFonts w:eastAsia="Times New Roman" w:cs="Times New Roman"/>
-          <w:color w:val="444444"/>
-          <w:sz w:val="20"/>
-          <w:szCs w:val="20"/>
-        </w:rPr>
-      </w:pPr>
-      <w:r>
-        <w:rPr>
-          <w:rFonts w:eastAsia="Times New Roman" w:cs="Times New Roman"/>
-          <w:color w:val="444444"/>
-          <w:sz w:val="20"/>
-          <w:szCs w:val="20"/>
-          <w:u w:val="single"/>
-        </w:rPr>
-        <w:t>W</w:t>
-      </w:r>
-      <w:r>
-        <w:rPr>
-          <w:rFonts w:eastAsia="Times New Roman" w:cs="Times New Roman"/>
-          <w:color w:val="444444"/>
-          <w:sz w:val="20"/>
-          <w:szCs w:val="20"/>
-          <w:u w:val="single"/>
-        </w:rPr>
-        <w:t>CGA</w:t>
-      </w:r>
-      <w:r>
-        <w:rPr>
-          <w:rFonts w:eastAsia="Times New Roman" w:cs="Times New Roman"/>
-          <w:color w:val="444444"/>
-          <w:sz w:val="20"/>
-          <w:szCs w:val="20"/>
-        </w:rPr>
-        <w:t xml:space="preserve"> -- </w:t>
-      </w:r>
-      <w:r>
-        <w:rPr>
-          <w:rFonts w:eastAsia="Times New Roman" w:cs="Times New Roman"/>
-          <w:color w:val="444444"/>
-          <w:sz w:val="20"/>
-          <w:szCs w:val="20"/>
-        </w:rPr>
-        <w:t>W</w:t>
-      </w:r>
-      <w:r>
-        <w:rPr>
-          <w:rFonts w:eastAsia="Times New Roman" w:cs="Times New Roman"/>
-          <w:color w:val="444444"/>
-          <w:sz w:val="20"/>
-          <w:szCs w:val="20"/>
-        </w:rPr>
-        <w:t>CGA</w:t>
-      </w:r>
-      <w:r>
-        <w:rPr>
-          <w:rFonts w:eastAsia="Times New Roman" w:cs="Times New Roman"/>
-          <w:color w:val="444444"/>
-          <w:sz w:val="20"/>
-          <w:szCs w:val="20"/>
-        </w:rPr>
-        <w:t xml:space="preserve"> is a co-curricular club involving students who participate in broadcasting courses at the high school but is open to students who are interested in being involved or learning more about the broadcasting medium.</w:t>
-      </w:r>
-    </w:p>
-    <w:p>
-      <w:pPr>
-        <w:pStyle w:val="ListParagraph"/>
-        <w:numPr>
-          <w:ilvl w:val="1"/>
-          <w:numId w:val="1"/>
-        </w:numPr>
-        <w:rPr>
-          <w:rFonts w:eastAsia="Times New Roman" w:cs="Times New Roman"/>
-          <w:color w:val="444444"/>
-          <w:sz w:val="20"/>
-          <w:szCs w:val="20"/>
-        </w:rPr>
-      </w:pPr>
-      <w:r>
-        <w:rPr>
-          <w:rFonts w:eastAsia="Times New Roman" w:cs="Times New Roman"/>
-          <w:color w:val="444444"/>
-          <w:sz w:val="20"/>
-          <w:szCs w:val="20"/>
-          <w:u w:val="single"/>
-        </w:rPr>
-        <w:t>Woodworking Club</w:t>
-      </w:r>
-      <w:r>
-        <w:rPr>
-          <w:rFonts w:eastAsia="Times New Roman" w:cs="Times New Roman"/>
-          <w:color w:val="444444"/>
-          <w:sz w:val="20"/>
-          <w:szCs w:val="20"/>
-        </w:rPr>
-        <w:t xml:space="preserve"> -- </w:t>
-      </w:r>
-      <w:r>
-        <w:rPr>
-          <w:rFonts w:eastAsia="Times New Roman" w:cs="Times New Roman"/>
-          <w:color w:val="444444"/>
-          <w:sz w:val="20"/>
-          <w:szCs w:val="20"/>
-        </w:rPr>
-        <w:t>This club meets as needed to work on projects throughout the school and community.</w:t>
-      </w:r>
-    </w:p>
-    <w:p>
-      <w:pPr>
-        <w:pStyle w:val="ListParagraph"/>
-        <w:numPr>
-          <w:ilvl w:val="1"/>
-          <w:numId w:val="1"/>
-        </w:numPr>
-        <w:rPr>
-          <w:rFonts w:eastAsia="Times New Roman" w:cs="Times New Roman"/>
-          <w:color w:val="444444"/>
-          <w:sz w:val="20"/>
-          <w:szCs w:val="20"/>
-        </w:rPr>
-      </w:pPr>
-      <w:r>
-        <w:rPr>
-          <w:rFonts w:eastAsia="Times New Roman" w:cs="Times New Roman"/>
-          <w:color w:val="444444"/>
-          <w:sz w:val="20"/>
-          <w:szCs w:val="20"/>
-          <w:u w:val="single"/>
-        </w:rPr>
-        <w:t>Yoga Club</w:t>
-      </w:r>
-      <w:r>
-        <w:rPr>
-          <w:rFonts w:eastAsia="Times New Roman" w:cs="Times New Roman"/>
-          <w:color w:val="444444"/>
-          <w:sz w:val="20"/>
-          <w:szCs w:val="20"/>
-        </w:rPr>
-        <w:t xml:space="preserve"> -- </w:t>
-      </w:r>
-      <w:r>
-        <w:rPr>
-          <w:rFonts w:eastAsia="Times New Roman" w:cs="Times New Roman"/>
-          <w:color w:val="444444"/>
-          <w:sz w:val="20"/>
-          <w:szCs w:val="20"/>
-        </w:rPr>
-        <w:t>Want to relieve stress in a healthy way? Plan on attending Yoga club on Thursdays to follow videos on Yoga, relax, and meet new people</w:t>
-      </w:r>
-    </w:p>
-    <w:p>
-      <w:pPr>
-        <w:rPr>
-          <w:rFonts w:eastAsia="Times New Roman" w:cs="Times New Roman"/>
-          <w:color w:val="444444"/>
-          <w:sz w:val="20"/>
-          <w:szCs w:val="20"/>
-        </w:rPr>
-      </w:pPr>
-    </w:p>
-    <w:p>
-      <w:pPr>
-        <w:pStyle w:val="ListParagraph"/>
-        <w:numPr>
-          <w:ilvl w:val="0"/>
-          <w:numId w:val="1"/>
-        </w:numPr>
-        <w:rPr>
-          <w:rFonts w:eastAsia="Times New Roman" w:cs="Times New Roman"/>
-          <w:color w:val="444444"/>
-        </w:rPr>
-      </w:pPr>
-      <w:r>
-        <w:rPr>
-          <w:rFonts w:eastAsia="Times New Roman" w:cs="Times New Roman"/>
-          <w:color w:val="444444"/>
-        </w:rPr>
-        <w:t xml:space="preserve">What qualities do you possess that uniquely qualify you to become a student at </w:t>
-      </w:r>
-      <w:r>
-        <w:rPr>
-          <w:rFonts w:eastAsia="Times New Roman" w:cs="Times New Roman"/>
-          <w:color w:val="444444"/>
-        </w:rPr>
-        <w:t>Castlegate</w:t>
-      </w:r>
-      <w:r>
-        <w:rPr>
-          <w:rFonts w:eastAsia="Times New Roman" w:cs="Times New Roman"/>
-          <w:color w:val="444444"/>
-        </w:rPr>
-        <w:t xml:space="preserve"> Academy?</w:t>
-      </w:r>
     </w:p>
     <w:p>
       <w:pPr>
@@ -3233,6 +3435,119 @@
 <file path=word/numbering.xml><?xml version="1.0" encoding="utf-8"?>
 <w:numbering xmlns:wpc="http://schemas.microsoft.com/office/word/2010/wordprocessingCanvas" xmlns:mc="http://schemas.openxmlformats.org/markup-compatibility/2006" xmlns:o="urn:schemas-microsoft-com:office:office" xmlns:r="http://schemas.openxmlformats.org/officeDocument/2006/relationships" xmlns:m="http://schemas.openxmlformats.org/officeDocument/2006/math" xmlns:v="urn:schemas-microsoft-com:vml" xmlns:wp14="http://schemas.microsoft.com/office/word/2010/wordprocessingDrawing" xmlns:wp="http://schemas.openxmlformats.org/drawingml/2006/wordprocessingDrawing" xmlns:w10="urn:schemas-microsoft-com:office:word" xmlns:w="http://schemas.openxmlformats.org/wordprocessingml/2006/main" xmlns:w14="http://schemas.microsoft.com/office/word/2010/wordml" xmlns:w15="http://schemas.microsoft.com/office/word/2012/wordml" xmlns:wpg="http://schemas.microsoft.com/office/word/2010/wordprocessingGroup" xmlns:wpi="http://schemas.microsoft.com/office/word/2010/wordprocessingInk" xmlns:wne="http://schemas.microsoft.com/office/word/2006/wordml" xmlns:wps="http://schemas.microsoft.com/office/word/2010/wordprocessingShape" mc:Ignorable="w14 w15 wp14">
   <w:abstractNum w:abstractNumId="0" w15:restartNumberingAfterBreak="0">
+    <w:nsid w:val="0DC86266"/>
+    <w:multiLevelType w:val="hybridMultilevel"/>
+    <w:tmpl w:val="4D6EEB04"/>
+    <w:lvl w:ilvl="0" w:tplc="04090001">
+      <w:start w:val="1"/>
+      <w:numFmt w:val="bullet"/>
+      <w:lvlText w:val=""/>
+      <w:lvlJc w:val="left"/>
+      <w:pPr>
+        <w:ind w:left="1800" w:hanging="360"/>
+      </w:pPr>
+      <w:rPr>
+        <w:rFonts w:ascii="Symbol" w:hAnsi="Symbol" w:hint="default"/>
+      </w:rPr>
+    </w:lvl>
+    <w:lvl w:ilvl="1" w:tplc="04090003" w:tentative="1">
+      <w:start w:val="1"/>
+      <w:numFmt w:val="bullet"/>
+      <w:lvlText w:val="o"/>
+      <w:lvlJc w:val="left"/>
+      <w:pPr>
+        <w:ind w:left="2520" w:hanging="360"/>
+      </w:pPr>
+      <w:rPr>
+        <w:rFonts w:ascii="Courier New" w:hAnsi="Courier New" w:cs="Courier New" w:hint="default"/>
+      </w:rPr>
+    </w:lvl>
+    <w:lvl w:ilvl="2" w:tplc="04090005" w:tentative="1">
+      <w:start w:val="1"/>
+      <w:numFmt w:val="bullet"/>
+      <w:lvlText w:val=""/>
+      <w:lvlJc w:val="left"/>
+      <w:pPr>
+        <w:ind w:left="3240" w:hanging="360"/>
+      </w:pPr>
+      <w:rPr>
+        <w:rFonts w:ascii="Wingdings" w:hAnsi="Wingdings" w:hint="default"/>
+      </w:rPr>
+    </w:lvl>
+    <w:lvl w:ilvl="3" w:tplc="04090001" w:tentative="1">
+      <w:start w:val="1"/>
+      <w:numFmt w:val="bullet"/>
+      <w:lvlText w:val=""/>
+      <w:lvlJc w:val="left"/>
+      <w:pPr>
+        <w:ind w:left="3960" w:hanging="360"/>
+      </w:pPr>
+      <w:rPr>
+        <w:rFonts w:ascii="Symbol" w:hAnsi="Symbol" w:hint="default"/>
+      </w:rPr>
+    </w:lvl>
+    <w:lvl w:ilvl="4" w:tplc="04090003" w:tentative="1">
+      <w:start w:val="1"/>
+      <w:numFmt w:val="bullet"/>
+      <w:lvlText w:val="o"/>
+      <w:lvlJc w:val="left"/>
+      <w:pPr>
+        <w:ind w:left="4680" w:hanging="360"/>
+      </w:pPr>
+      <w:rPr>
+        <w:rFonts w:ascii="Courier New" w:hAnsi="Courier New" w:cs="Courier New" w:hint="default"/>
+      </w:rPr>
+    </w:lvl>
+    <w:lvl w:ilvl="5" w:tplc="04090005" w:tentative="1">
+      <w:start w:val="1"/>
+      <w:numFmt w:val="bullet"/>
+      <w:lvlText w:val=""/>
+      <w:lvlJc w:val="left"/>
+      <w:pPr>
+        <w:ind w:left="5400" w:hanging="360"/>
+      </w:pPr>
+      <w:rPr>
+        <w:rFonts w:ascii="Wingdings" w:hAnsi="Wingdings" w:hint="default"/>
+      </w:rPr>
+    </w:lvl>
+    <w:lvl w:ilvl="6" w:tplc="04090001" w:tentative="1">
+      <w:start w:val="1"/>
+      <w:numFmt w:val="bullet"/>
+      <w:lvlText w:val=""/>
+      <w:lvlJc w:val="left"/>
+      <w:pPr>
+        <w:ind w:left="6120" w:hanging="360"/>
+      </w:pPr>
+      <w:rPr>
+        <w:rFonts w:ascii="Symbol" w:hAnsi="Symbol" w:hint="default"/>
+      </w:rPr>
+    </w:lvl>
+    <w:lvl w:ilvl="7" w:tplc="04090003" w:tentative="1">
+      <w:start w:val="1"/>
+      <w:numFmt w:val="bullet"/>
+      <w:lvlText w:val="o"/>
+      <w:lvlJc w:val="left"/>
+      <w:pPr>
+        <w:ind w:left="6840" w:hanging="360"/>
+      </w:pPr>
+      <w:rPr>
+        <w:rFonts w:ascii="Courier New" w:hAnsi="Courier New" w:cs="Courier New" w:hint="default"/>
+      </w:rPr>
+    </w:lvl>
+    <w:lvl w:ilvl="8" w:tplc="04090005" w:tentative="1">
+      <w:start w:val="1"/>
+      <w:numFmt w:val="bullet"/>
+      <w:lvlText w:val=""/>
+      <w:lvlJc w:val="left"/>
+      <w:pPr>
+        <w:ind w:left="7560" w:hanging="360"/>
+      </w:pPr>
+      <w:rPr>
+        <w:rFonts w:ascii="Wingdings" w:hAnsi="Wingdings" w:hint="default"/>
+      </w:rPr>
+    </w:lvl>
+  </w:abstractNum>
+  <w:abstractNum w:abstractNumId="1" w15:restartNumberingAfterBreak="0">
     <w:nsid w:val="1AA44219"/>
     <w:multiLevelType w:val="multilevel"/>
     <w:tmpl w:val="E312A972"/>
@@ -3381,7 +3696,7 @@
       </w:rPr>
     </w:lvl>
   </w:abstractNum>
-  <w:abstractNum w:abstractNumId="1" w15:restartNumberingAfterBreak="0">
+  <w:abstractNum w:abstractNumId="2" w15:restartNumberingAfterBreak="0">
     <w:nsid w:val="50D40F24"/>
     <w:multiLevelType w:val="hybridMultilevel"/>
     <w:tmpl w:val="575E278A"/>
@@ -3474,9 +3789,12 @@
     </w:lvl>
   </w:abstractNum>
   <w:num w:numId="1">
+    <w:abstractNumId w:val="2"/>
+  </w:num>
+  <w:num w:numId="2">
     <w:abstractNumId w:val="1"/>
   </w:num>
-  <w:num w:numId="2">
+  <w:num w:numId="3">
     <w:abstractNumId w:val="0"/>
   </w:num>
 </w:numbering>

--- a/Castlegate Academy Admissions Questionnaire.docx
+++ b/Castlegate Academy Admissions Questionnaire.docx
@@ -3188,6 +3188,43 @@
     </w:p>
     <w:p>
       <w:pPr>
+        <w:rPr>
+          <w:rFonts w:eastAsia="Times New Roman" w:cs="Times New Roman"/>
+          <w:color w:val="444444"/>
+        </w:rPr>
+      </w:pPr>
+    </w:p>
+    <w:p>
+      <w:pPr>
+        <w:pStyle w:val="ListParagraph"/>
+        <w:numPr>
+          <w:ilvl w:val="0"/>
+          <w:numId w:val="1"/>
+        </w:numPr>
+        <w:rPr>
+          <w:rFonts w:eastAsia="Times New Roman" w:cs="Times New Roman"/>
+          <w:color w:val="444444"/>
+        </w:rPr>
+      </w:pPr>
+      <w:r>
+        <w:rPr>
+          <w:rFonts w:eastAsia="Times New Roman" w:cs="Times New Roman"/>
+          <w:color w:val="444444"/>
+        </w:rPr>
+        <w:t>What qualities should you look for in a good roommate?</w:t>
+      </w:r>
+    </w:p>
+    <w:p>
+      <w:pPr>
+        <w:pStyle w:val="ListParagraph"/>
+        <w:rPr>
+          <w:rFonts w:eastAsia="Times New Roman" w:cs="Times New Roman"/>
+          <w:color w:val="444444"/>
+        </w:rPr>
+      </w:pPr>
+    </w:p>
+    <w:p>
+      <w:pPr>
         <w:pStyle w:val="ListParagraph"/>
         <w:rPr>
           <w:rFonts w:eastAsia="Times New Roman" w:cs="Times New Roman"/>
@@ -3252,7 +3289,7 @@
           <w:rFonts w:eastAsia="Times New Roman" w:cs="Times New Roman"/>
           <w:color w:val="444444"/>
         </w:rPr>
-        <w:t>No man left behind</w:t>
+        <w:t>All for one and one for all</w:t>
       </w:r>
     </w:p>
     <w:p>
@@ -3272,7 +3309,7 @@
           <w:rFonts w:eastAsia="Times New Roman" w:cs="Times New Roman"/>
           <w:color w:val="444444"/>
         </w:rPr>
-        <w:t>All for one and one for all</w:t>
+        <w:t>No stone left unturned</w:t>
       </w:r>
     </w:p>
     <w:p>
@@ -3292,7 +3329,7 @@
           <w:rFonts w:eastAsia="Times New Roman" w:cs="Times New Roman"/>
           <w:color w:val="444444"/>
         </w:rPr>
-        <w:t>No stone left unturned</w:t>
+        <w:t>Slow and steady wins the race</w:t>
       </w:r>
     </w:p>
     <w:p>
@@ -3312,7 +3349,7 @@
           <w:rFonts w:eastAsia="Times New Roman" w:cs="Times New Roman"/>
           <w:color w:val="444444"/>
         </w:rPr>
-        <w:t>Slow and steady wins the race</w:t>
+        <w:t>Better safe than sorry</w:t>
       </w:r>
     </w:p>
     <w:p>
@@ -3332,7 +3369,7 @@
           <w:rFonts w:eastAsia="Times New Roman" w:cs="Times New Roman"/>
           <w:color w:val="444444"/>
         </w:rPr>
-        <w:t>Better safe than sorry</w:t>
+        <w:t>Variety is the spice of life</w:t>
       </w:r>
     </w:p>
     <w:p>
@@ -3352,7 +3389,7 @@
           <w:rFonts w:eastAsia="Times New Roman" w:cs="Times New Roman"/>
           <w:color w:val="444444"/>
         </w:rPr>
-        <w:t>Life for the day</w:t>
+        <w:t>Keep your friends close and your enemies closer</w:t>
       </w:r>
     </w:p>
     <w:p>
@@ -3372,7 +3409,14 @@
           <w:rFonts w:eastAsia="Times New Roman" w:cs="Times New Roman"/>
           <w:color w:val="444444"/>
         </w:rPr>
-        <w:t>Speak softly and carry a big stick</w:t>
+        <w:t>Liv</w:t>
+      </w:r>
+      <w:r>
+        <w:rPr>
+          <w:rFonts w:eastAsia="Times New Roman" w:cs="Times New Roman"/>
+          <w:color w:val="444444"/>
+        </w:rPr>
+        <w:t>e for the day</w:t>
       </w:r>
     </w:p>
     <w:p>
@@ -3392,19 +3436,247 @@
           <w:rFonts w:eastAsia="Times New Roman" w:cs="Times New Roman"/>
           <w:color w:val="444444"/>
         </w:rPr>
+        <w:t>Speak softly and carry a big stick</w:t>
+      </w:r>
+    </w:p>
+    <w:p>
+      <w:pPr>
+        <w:pStyle w:val="ListParagraph"/>
+        <w:numPr>
+          <w:ilvl w:val="0"/>
+          <w:numId w:val="3"/>
+        </w:numPr>
+        <w:rPr>
+          <w:rFonts w:eastAsia="Times New Roman" w:cs="Times New Roman"/>
+          <w:color w:val="444444"/>
+        </w:rPr>
+      </w:pPr>
+      <w:r>
+        <w:rPr>
+          <w:rFonts w:eastAsia="Times New Roman" w:cs="Times New Roman"/>
+          <w:color w:val="444444"/>
+        </w:rPr>
         <w:t>The early bird gets the worm</w:t>
       </w:r>
     </w:p>
     <w:p>
       <w:pPr>
-        <w:ind w:left="1440"/>
-        <w:rPr>
-          <w:rFonts w:eastAsia="Times New Roman" w:cs="Times New Roman"/>
-          <w:color w:val="444444"/>
-        </w:rPr>
-      </w:pPr>
+        <w:pStyle w:val="ListParagraph"/>
+        <w:numPr>
+          <w:ilvl w:val="0"/>
+          <w:numId w:val="3"/>
+        </w:numPr>
+        <w:rPr>
+          <w:rFonts w:eastAsia="Times New Roman" w:cs="Times New Roman"/>
+          <w:color w:val="444444"/>
+        </w:rPr>
+      </w:pPr>
+      <w:r>
+        <w:rPr>
+          <w:rFonts w:eastAsia="Times New Roman" w:cs="Times New Roman"/>
+          <w:color w:val="444444"/>
+        </w:rPr>
+        <w:t>All work and no play makes Jack a dull boy</w:t>
+      </w:r>
+    </w:p>
+    <w:p>
+      <w:pPr>
+        <w:pStyle w:val="ListParagraph"/>
+        <w:numPr>
+          <w:ilvl w:val="0"/>
+          <w:numId w:val="3"/>
+        </w:numPr>
+        <w:rPr>
+          <w:rFonts w:eastAsia="Times New Roman" w:cs="Times New Roman"/>
+          <w:color w:val="444444"/>
+        </w:rPr>
+      </w:pPr>
+      <w:r>
+        <w:rPr>
+          <w:rFonts w:eastAsia="Times New Roman" w:cs="Times New Roman"/>
+          <w:color w:val="444444"/>
+        </w:rPr>
+        <w:t>Discretion if the better part of valor</w:t>
+      </w:r>
+    </w:p>
+    <w:p>
+      <w:pPr>
+        <w:pStyle w:val="ListParagraph"/>
+        <w:numPr>
+          <w:ilvl w:val="0"/>
+          <w:numId w:val="3"/>
+        </w:numPr>
+        <w:rPr>
+          <w:rFonts w:eastAsia="Times New Roman" w:cs="Times New Roman"/>
+          <w:color w:val="444444"/>
+        </w:rPr>
+      </w:pPr>
+      <w:r>
+        <w:rPr>
+          <w:rFonts w:eastAsia="Times New Roman" w:cs="Times New Roman"/>
+          <w:color w:val="444444"/>
+        </w:rPr>
+        <w:t>Patience is a virtue</w:t>
+      </w:r>
+    </w:p>
+    <w:p>
+      <w:pPr>
+        <w:pStyle w:val="ListParagraph"/>
+        <w:numPr>
+          <w:ilvl w:val="0"/>
+          <w:numId w:val="3"/>
+        </w:numPr>
+        <w:rPr>
+          <w:rFonts w:eastAsia="Times New Roman" w:cs="Times New Roman"/>
+          <w:color w:val="444444"/>
+        </w:rPr>
+      </w:pPr>
+      <w:r>
+        <w:rPr>
+          <w:rFonts w:eastAsia="Times New Roman" w:cs="Times New Roman"/>
+          <w:color w:val="444444"/>
+        </w:rPr>
+        <w:t>Practice makes perfect</w:t>
+      </w:r>
+    </w:p>
+    <w:p>
+      <w:pPr>
+        <w:pStyle w:val="ListParagraph"/>
+        <w:numPr>
+          <w:ilvl w:val="0"/>
+          <w:numId w:val="3"/>
+        </w:numPr>
+        <w:rPr>
+          <w:rFonts w:eastAsia="Times New Roman" w:cs="Times New Roman"/>
+          <w:color w:val="444444"/>
+        </w:rPr>
+      </w:pPr>
+      <w:r>
+        <w:rPr>
+          <w:rFonts w:eastAsia="Times New Roman" w:cs="Times New Roman"/>
+          <w:color w:val="444444"/>
+        </w:rPr>
+        <w:t>Waste not, want not</w:t>
+      </w:r>
+    </w:p>
+    <w:p>
+      <w:pPr>
+        <w:pStyle w:val="ListParagraph"/>
+        <w:numPr>
+          <w:ilvl w:val="0"/>
+          <w:numId w:val="3"/>
+        </w:numPr>
+        <w:rPr>
+          <w:rFonts w:eastAsia="Times New Roman" w:cs="Times New Roman"/>
+          <w:color w:val="444444"/>
+        </w:rPr>
+      </w:pPr>
+      <w:r>
+        <w:rPr>
+          <w:rFonts w:eastAsia="Times New Roman" w:cs="Times New Roman"/>
+          <w:color w:val="444444"/>
+        </w:rPr>
+        <w:t>A good name is better than riches</w:t>
+      </w:r>
+    </w:p>
+    <w:p>
+      <w:pPr>
+        <w:pStyle w:val="ListParagraph"/>
+        <w:numPr>
+          <w:ilvl w:val="0"/>
+          <w:numId w:val="3"/>
+        </w:numPr>
+        <w:rPr>
+          <w:rFonts w:eastAsia="Times New Roman" w:cs="Times New Roman"/>
+          <w:color w:val="444444"/>
+        </w:rPr>
+      </w:pPr>
+      <w:r>
+        <w:rPr>
+          <w:rFonts w:eastAsia="Times New Roman" w:cs="Times New Roman"/>
+          <w:color w:val="444444"/>
+        </w:rPr>
+        <w:t>Knowledge is power</w:t>
+      </w:r>
+    </w:p>
+    <w:p>
+      <w:pPr>
+        <w:pStyle w:val="ListParagraph"/>
+        <w:numPr>
+          <w:ilvl w:val="0"/>
+          <w:numId w:val="3"/>
+        </w:numPr>
+        <w:rPr>
+          <w:rFonts w:eastAsia="Times New Roman" w:cs="Times New Roman"/>
+          <w:color w:val="444444"/>
+        </w:rPr>
+      </w:pPr>
+      <w:r>
+        <w:rPr>
+          <w:rFonts w:eastAsia="Times New Roman" w:cs="Times New Roman"/>
+          <w:color w:val="444444"/>
+        </w:rPr>
+        <w:t>Virtue is its own reward</w:t>
+      </w:r>
       <w:bookmarkStart w:id="0" w:name="_GoBack"/>
       <w:bookmarkEnd w:id="0"/>
+    </w:p>
+    <w:p>
+      <w:pPr>
+        <w:pStyle w:val="ListParagraph"/>
+        <w:numPr>
+          <w:ilvl w:val="0"/>
+          <w:numId w:val="3"/>
+        </w:numPr>
+        <w:rPr>
+          <w:rFonts w:eastAsia="Times New Roman" w:cs="Times New Roman"/>
+          <w:color w:val="444444"/>
+        </w:rPr>
+      </w:pPr>
+      <w:r>
+        <w:rPr>
+          <w:rFonts w:eastAsia="Times New Roman" w:cs="Times New Roman"/>
+          <w:color w:val="444444"/>
+        </w:rPr>
+        <w:t>One good turn deserves another</w:t>
+      </w:r>
+    </w:p>
+    <w:p>
+      <w:pPr>
+        <w:pStyle w:val="ListParagraph"/>
+        <w:numPr>
+          <w:ilvl w:val="0"/>
+          <w:numId w:val="3"/>
+        </w:numPr>
+        <w:rPr>
+          <w:rFonts w:eastAsia="Times New Roman" w:cs="Times New Roman"/>
+          <w:color w:val="444444"/>
+        </w:rPr>
+      </w:pPr>
+      <w:r>
+        <w:rPr>
+          <w:rFonts w:eastAsia="Times New Roman" w:cs="Times New Roman"/>
+          <w:color w:val="444444"/>
+        </w:rPr>
+        <w:t>United we stand, divided we fall</w:t>
+      </w:r>
+    </w:p>
+    <w:p>
+      <w:pPr>
+        <w:rPr>
+          <w:rFonts w:eastAsia="Times New Roman" w:cs="Times New Roman"/>
+          <w:color w:val="444444"/>
+        </w:rPr>
+      </w:pPr>
+    </w:p>
+    <w:p>
+      <w:pPr>
+        <w:ind w:left="1440"/>
+        <w:rPr>
+          <w:rFonts w:eastAsia="Times New Roman" w:cs="Times New Roman"/>
+          <w:color w:val="444444"/>
+        </w:rPr>
+      </w:pPr>
     </w:p>
     <w:p>
       <w:pPr>

--- a/Castlegate Academy Admissions Questionnaire.docx
+++ b/Castlegate Academy Admissions Questionnaire.docx
@@ -1399,7 +1399,18 @@
           <w:sz w:val="20"/>
           <w:szCs w:val="20"/>
         </w:rPr>
-        <w:t xml:space="preserve">This is a social club where students will learn how to play Euchre while making new friends and relieving stress through good old fashioned fun.  </w:t>
+        <w:t>This is a social club whe</w:t>
+      </w:r>
+      <w:bookmarkStart w:id="0" w:name="_GoBack"/>
+      <w:bookmarkEnd w:id="0"/>
+      <w:r>
+        <w:rPr>
+          <w:rFonts w:eastAsia="Times New Roman" w:cs="Times New Roman"/>
+          <w:color w:val="444444"/>
+          <w:sz w:val="20"/>
+          <w:szCs w:val="20"/>
+        </w:rPr>
+        <w:t xml:space="preserve">re students will learn how to play Euchre while making new friends and relieving stress through good old fashioned fun.  </w:t>
       </w:r>
     </w:p>
     <w:p>
@@ -2449,6 +2460,7 @@
           <w:color w:val="444444"/>
           <w:sz w:val="20"/>
           <w:szCs w:val="20"/>
+          <w:u w:val="single"/>
         </w:rPr>
         <w:t>Sand Volleyball Club</w:t>
       </w:r>
@@ -3618,8 +3630,6 @@
         </w:rPr>
         <w:t>Virtue is its own reward</w:t>
       </w:r>
-      <w:bookmarkStart w:id="0" w:name="_GoBack"/>
-      <w:bookmarkEnd w:id="0"/>
     </w:p>
     <w:p>
       <w:pPr>
